--- a/02_Transcripts/Wayuu/Transcripts (EN)/pinta abuela (EN).docx
+++ b/02_Transcripts/Wayuu/Transcripts (EN)/pinta abuela (EN).docx
@@ -8083,7 +8083,25 @@
           <w:sz w:val="21"/>
           <w:szCs w:val="21"/>
         </w:rPr>
-        <w:t>09:56 - 09:02</w:t>
+        <w:t>0</w:t>
+      </w:r>
+      <w:r>
+        <w:rPr>
+          <w:rFonts w:ascii="Courier New" w:eastAsia="Courier New" w:hAnsi="Courier New" w:cs="Courier New"/>
+          <w:color w:val="000000"/>
+          <w:sz w:val="21"/>
+          <w:szCs w:val="21"/>
+        </w:rPr>
+        <w:t>8</w:t>
+      </w:r>
+      <w:r>
+        <w:rPr>
+          <w:rFonts w:ascii="Courier New" w:eastAsia="Courier New" w:hAnsi="Courier New" w:cs="Courier New"/>
+          <w:color w:val="000000"/>
+          <w:sz w:val="21"/>
+          <w:szCs w:val="21"/>
+        </w:rPr>
+        <w:t>:56 - 09:02</w:t>
       </w:r>
     </w:p>
     <w:p>
@@ -24080,7 +24098,7 @@
           <w:sz w:val="21"/>
           <w:szCs w:val="21"/>
         </w:rPr>
-        <w:t>300:56 - 31:05</w:t>
+        <w:t>30:56 - 31:05</w:t>
       </w:r>
     </w:p>
     <w:p>
